--- a/docs/wiseimage.docx
+++ b/docs/wiseimage.docx
@@ -4,251 +4,33 @@
   <w:body>
     <w:p>
       <w:pPr>
-        <w:pStyle w:val="ListParagraph"/>
-        <w:numPr>
-          <w:ilvl w:val="0"/>
-          <w:numId w:val="3"/>
-        </w:numPr>
-        <w:ind w:left="0" w:firstLine="0"/>
+        <w:shd w:val="clear" w:color="auto" w:fill="1E1E1E"/>
+        <w:spacing w:after="0" w:line="285" w:lineRule="atLeast"/>
         <w:rPr>
-          <w:b/>
+          <w:rFonts w:ascii="Consolas" w:eastAsia="Times New Roman" w:hAnsi="Consolas" w:cs="Times New Roman"/>
+          <w:color w:val="D4D4D4"/>
+          <w:sz w:val="21"/>
+          <w:szCs w:val="21"/>
         </w:rPr>
       </w:pPr>
       <w:r>
         <w:rPr>
-          <w:b/>
+          <w:rFonts w:ascii="Consolas" w:eastAsia="Times New Roman" w:hAnsi="Consolas" w:cs="Times New Roman"/>
+          <w:color w:val="D4D4D4"/>
+          <w:sz w:val="21"/>
+          <w:szCs w:val="21"/>
         </w:rPr>
-        <w:t>Search Software Express Puget Sound in your Windows Search Bar</w:t>
+        <w:t>Information Removed for Privacy of the Boeing Company</w:t>
       </w:r>
     </w:p>
-    <w:p>
-      <w:pPr>
-        <w:rPr>
-          <w:b/>
-        </w:rPr>
-      </w:pPr>
-      <w:r>
-        <w:rPr>
-          <w:b/>
-          <w:noProof/>
-        </w:rPr>
-        <w:drawing>
-          <wp:inline distT="0" distB="0" distL="0" distR="0" wp14:anchorId="3FD64FCE" wp14:editId="7F12B5CF">
-            <wp:extent cx="3991555" cy="3461480"/>
-            <wp:effectExtent l="0" t="0" r="9525" b="5715"/>
-            <wp:docPr id="1" name="Picture 1"/>
-            <wp:cNvGraphicFramePr>
-              <a:graphicFrameLocks xmlns:a="http://schemas.openxmlformats.org/drawingml/2006/main" noChangeAspect="1"/>
-            </wp:cNvGraphicFramePr>
-            <a:graphic xmlns:a="http://schemas.openxmlformats.org/drawingml/2006/main">
-              <a:graphicData uri="http://schemas.openxmlformats.org/drawingml/2006/picture">
-                <pic:pic xmlns:pic="http://schemas.openxmlformats.org/drawingml/2006/picture">
-                  <pic:nvPicPr>
-                    <pic:cNvPr id="1" name=""/>
-                    <pic:cNvPicPr/>
-                  </pic:nvPicPr>
-                  <pic:blipFill>
-                    <a:blip r:embed="rId7"/>
-                    <a:stretch>
-                      <a:fillRect/>
-                    </a:stretch>
-                  </pic:blipFill>
-                  <pic:spPr>
-                    <a:xfrm>
-                      <a:off x="0" y="0"/>
-                      <a:ext cx="4005147" cy="3473267"/>
-                    </a:xfrm>
-                    <a:prstGeom prst="rect">
-                      <a:avLst/>
-                    </a:prstGeom>
-                  </pic:spPr>
-                </pic:pic>
-              </a:graphicData>
-            </a:graphic>
-          </wp:inline>
-        </w:drawing>
-      </w:r>
-    </w:p>
-    <w:p>
-      <w:pPr>
-        <w:rPr>
-          <w:b/>
-        </w:rPr>
-      </w:pPr>
-    </w:p>
-    <w:p>
-      <w:pPr>
-        <w:pStyle w:val="ListParagraph"/>
-        <w:numPr>
-          <w:ilvl w:val="0"/>
-          <w:numId w:val="3"/>
-        </w:numPr>
-        <w:ind w:left="0" w:firstLine="0"/>
-        <w:rPr>
-          <w:b/>
-        </w:rPr>
-      </w:pPr>
-      <w:r>
-        <w:rPr>
-          <w:b/>
-        </w:rPr>
-        <w:t xml:space="preserve">Search </w:t>
-      </w:r>
-      <w:proofErr w:type="spellStart"/>
-      <w:r>
-        <w:rPr>
-          <w:b/>
-        </w:rPr>
-        <w:t>WiseImage</w:t>
-      </w:r>
-      <w:proofErr w:type="spellEnd"/>
-      <w:r>
-        <w:rPr>
-          <w:b/>
-        </w:rPr>
-        <w:t xml:space="preserve"> in the top right Software Express Search Bar</w:t>
-      </w:r>
-    </w:p>
-    <w:p>
-      <w:pPr>
-        <w:rPr>
-          <w:b/>
-        </w:rPr>
-      </w:pPr>
-      <w:r>
-        <w:rPr>
-          <w:b/>
-          <w:noProof/>
-        </w:rPr>
-        <w:drawing>
-          <wp:inline distT="0" distB="0" distL="0" distR="0">
-            <wp:extent cx="4632873" cy="3705308"/>
-            <wp:effectExtent l="0" t="0" r="0" b="0"/>
-            <wp:docPr id="9" name="Picture 9"/>
-            <wp:cNvGraphicFramePr>
-              <a:graphicFrameLocks xmlns:a="http://schemas.openxmlformats.org/drawingml/2006/main" noChangeAspect="1"/>
-            </wp:cNvGraphicFramePr>
-            <a:graphic xmlns:a="http://schemas.openxmlformats.org/drawingml/2006/main">
-              <a:graphicData uri="http://schemas.openxmlformats.org/drawingml/2006/picture">
-                <pic:pic xmlns:pic="http://schemas.openxmlformats.org/drawingml/2006/picture">
-                  <pic:nvPicPr>
-                    <pic:cNvPr id="9" name="kbe.png"/>
-                    <pic:cNvPicPr/>
-                  </pic:nvPicPr>
-                  <pic:blipFill>
-                    <a:blip r:embed="rId8">
-                      <a:extLst>
-                        <a:ext uri="{28A0092B-C50C-407E-A947-70E740481C1C}">
-                          <a14:useLocalDpi xmlns:a14="http://schemas.microsoft.com/office/drawing/2010/main" val="0"/>
-                        </a:ext>
-                      </a:extLst>
-                    </a:blip>
-                    <a:stretch>
-                      <a:fillRect/>
-                    </a:stretch>
-                  </pic:blipFill>
-                  <pic:spPr>
-                    <a:xfrm>
-                      <a:off x="0" y="0"/>
-                      <a:ext cx="4667807" cy="3733248"/>
-                    </a:xfrm>
-                    <a:prstGeom prst="rect">
-                      <a:avLst/>
-                    </a:prstGeom>
-                  </pic:spPr>
-                </pic:pic>
-              </a:graphicData>
-            </a:graphic>
-          </wp:inline>
-        </w:drawing>
-      </w:r>
-    </w:p>
-    <w:p>
-      <w:pPr>
-        <w:pStyle w:val="ListParagraph"/>
-        <w:numPr>
-          <w:ilvl w:val="0"/>
-          <w:numId w:val="3"/>
-        </w:numPr>
-        <w:ind w:left="0" w:firstLine="0"/>
-        <w:rPr>
-          <w:b/>
-        </w:rPr>
-      </w:pPr>
-      <w:r>
-        <w:rPr>
-          <w:b/>
-        </w:rPr>
-        <w:lastRenderedPageBreak/>
-        <w:t xml:space="preserve">Install </w:t>
-      </w:r>
-      <w:proofErr w:type="spellStart"/>
-      <w:r>
-        <w:rPr>
-          <w:b/>
-        </w:rPr>
-        <w:t>WiseImage</w:t>
-      </w:r>
-      <w:proofErr w:type="spellEnd"/>
-      <w:r>
-        <w:rPr>
-          <w:b/>
-        </w:rPr>
-        <w:t xml:space="preserve"> Pro</w:t>
-      </w:r>
-      <w:bookmarkStart w:id="0" w:name="_GoBack"/>
-      <w:bookmarkEnd w:id="0"/>
-    </w:p>
-    <w:p>
-      <w:pPr>
-        <w:rPr>
-          <w:b/>
-        </w:rPr>
-      </w:pPr>
-      <w:r>
-        <w:rPr>
-          <w:b/>
-        </w:rPr>
-        <w:drawing>
-          <wp:inline distT="0" distB="0" distL="0" distR="0" wp14:anchorId="45F8D83C" wp14:editId="2EBC735F">
-            <wp:extent cx="5072932" cy="4046964"/>
-            <wp:effectExtent l="0" t="0" r="0" b="0"/>
-            <wp:docPr id="2" name="Picture 2"/>
-            <wp:cNvGraphicFramePr>
-              <a:graphicFrameLocks xmlns:a="http://schemas.openxmlformats.org/drawingml/2006/main" noChangeAspect="1"/>
-            </wp:cNvGraphicFramePr>
-            <a:graphic xmlns:a="http://schemas.openxmlformats.org/drawingml/2006/main">
-              <a:graphicData uri="http://schemas.openxmlformats.org/drawingml/2006/picture">
-                <pic:pic xmlns:pic="http://schemas.openxmlformats.org/drawingml/2006/picture">
-                  <pic:nvPicPr>
-                    <pic:cNvPr id="1" name=""/>
-                    <pic:cNvPicPr/>
-                  </pic:nvPicPr>
-                  <pic:blipFill>
-                    <a:blip r:embed="rId9"/>
-                    <a:stretch>
-                      <a:fillRect/>
-                    </a:stretch>
-                  </pic:blipFill>
-                  <pic:spPr>
-                    <a:xfrm>
-                      <a:off x="0" y="0"/>
-                      <a:ext cx="5096302" cy="4065607"/>
-                    </a:xfrm>
-                    <a:prstGeom prst="rect">
-                      <a:avLst/>
-                    </a:prstGeom>
-                  </pic:spPr>
-                </pic:pic>
-              </a:graphicData>
-            </a:graphic>
-          </wp:inline>
-        </w:drawing>
-      </w:r>
-    </w:p>
+    <w:p/>
     <w:sectPr>
-      <w:headerReference w:type="default" r:id="rId10"/>
-      <w:footerReference w:type="default" r:id="rId11"/>
+      <w:headerReference w:type="even" r:id="rId7"/>
+      <w:headerReference w:type="default" r:id="rId8"/>
+      <w:footerReference w:type="even" r:id="rId9"/>
+      <w:footerReference w:type="default" r:id="rId10"/>
+      <w:headerReference w:type="first" r:id="rId11"/>
+      <w:footerReference w:type="first" r:id="rId12"/>
       <w:pgSz w:w="12240" w:h="15840"/>
       <w:pgMar w:top="1440" w:right="1440" w:bottom="1440" w:left="1440" w:header="720" w:footer="720" w:gutter="0"/>
       <w:cols w:space="720"/>
@@ -284,6 +66,16 @@
 </file>
 
 <file path=word/footer1.xml><?xml version="1.0" encoding="utf-8"?>
+<w:ftr xmlns:wpc="http://schemas.microsoft.com/office/word/2010/wordprocessingCanvas" xmlns:cx="http://schemas.microsoft.com/office/drawing/2014/chartex" xmlns:cx1="http://schemas.microsoft.com/office/drawing/2015/9/8/chartex" xmlns:mc="http://schemas.openxmlformats.org/markup-compatibility/2006" xmlns:o="urn:schemas-microsoft-com:office:office" xmlns:r="http://schemas.openxmlformats.org/officeDocument/2006/relationships" xmlns:m="http://schemas.openxmlformats.org/officeDocument/2006/math" xmlns:v="urn:schemas-microsoft-com:vml" xmlns:wp14="http://schemas.microsoft.com/office/word/2010/wordprocessingDrawing" xmlns:wp="http://schemas.openxmlformats.org/drawingml/2006/wordprocessingDrawing" xmlns:w10="urn:schemas-microsoft-com:office:word" xmlns:w="http://schemas.openxmlformats.org/wordprocessingml/2006/main" xmlns:w14="http://schemas.microsoft.com/office/word/2010/wordml" xmlns:w15="http://schemas.microsoft.com/office/word/2012/wordml" xmlns:w16se="http://schemas.microsoft.com/office/word/2015/wordml/symex" xmlns:wpg="http://schemas.microsoft.com/office/word/2010/wordprocessingGroup" xmlns:wpi="http://schemas.microsoft.com/office/word/2010/wordprocessingInk" xmlns:wne="http://schemas.microsoft.com/office/word/2006/wordml" xmlns:wps="http://schemas.microsoft.com/office/word/2010/wordprocessingShape" mc:Ignorable="w14 w15 w16se wp14">
+  <w:p>
+    <w:pPr>
+      <w:pStyle w:val="Footer"/>
+    </w:pPr>
+  </w:p>
+</w:ftr>
+</file>
+
+<file path=word/footer2.xml><?xml version="1.0" encoding="utf-8"?>
 <w:ftr xmlns:wpc="http://schemas.microsoft.com/office/word/2010/wordprocessingCanvas" xmlns:cx="http://schemas.microsoft.com/office/drawing/2014/chartex" xmlns:cx1="http://schemas.microsoft.com/office/drawing/2015/9/8/chartex" xmlns:mc="http://schemas.openxmlformats.org/markup-compatibility/2006" xmlns:o="urn:schemas-microsoft-com:office:office" xmlns:r="http://schemas.openxmlformats.org/officeDocument/2006/relationships" xmlns:m="http://schemas.openxmlformats.org/officeDocument/2006/math" xmlns:v="urn:schemas-microsoft-com:vml" xmlns:wp14="http://schemas.microsoft.com/office/word/2010/wordprocessingDrawing" xmlns:wp="http://schemas.openxmlformats.org/drawingml/2006/wordprocessingDrawing" xmlns:w10="urn:schemas-microsoft-com:office:word" xmlns:w="http://schemas.openxmlformats.org/wordprocessingml/2006/main" xmlns:w14="http://schemas.microsoft.com/office/word/2010/wordml" xmlns:w15="http://schemas.microsoft.com/office/word/2012/wordml" xmlns:w16se="http://schemas.microsoft.com/office/word/2015/wordml/symex" xmlns:wpg="http://schemas.microsoft.com/office/word/2010/wordprocessingGroup" xmlns:wpi="http://schemas.microsoft.com/office/word/2010/wordprocessingInk" xmlns:wne="http://schemas.microsoft.com/office/word/2006/wordml" xmlns:wps="http://schemas.microsoft.com/office/word/2010/wordprocessingShape" mc:Ignorable="w14 w15 w16se wp14">
   <w:sdt>
     <w:sdtPr>
@@ -336,6 +128,16 @@
 </w:ftr>
 </file>
 
+<file path=word/footer3.xml><?xml version="1.0" encoding="utf-8"?>
+<w:ftr xmlns:wpc="http://schemas.microsoft.com/office/word/2010/wordprocessingCanvas" xmlns:cx="http://schemas.microsoft.com/office/drawing/2014/chartex" xmlns:cx1="http://schemas.microsoft.com/office/drawing/2015/9/8/chartex" xmlns:mc="http://schemas.openxmlformats.org/markup-compatibility/2006" xmlns:o="urn:schemas-microsoft-com:office:office" xmlns:r="http://schemas.openxmlformats.org/officeDocument/2006/relationships" xmlns:m="http://schemas.openxmlformats.org/officeDocument/2006/math" xmlns:v="urn:schemas-microsoft-com:vml" xmlns:wp14="http://schemas.microsoft.com/office/word/2010/wordprocessingDrawing" xmlns:wp="http://schemas.openxmlformats.org/drawingml/2006/wordprocessingDrawing" xmlns:w10="urn:schemas-microsoft-com:office:word" xmlns:w="http://schemas.openxmlformats.org/wordprocessingml/2006/main" xmlns:w14="http://schemas.microsoft.com/office/word/2010/wordml" xmlns:w15="http://schemas.microsoft.com/office/word/2012/wordml" xmlns:w16se="http://schemas.microsoft.com/office/word/2015/wordml/symex" xmlns:wpg="http://schemas.microsoft.com/office/word/2010/wordprocessingGroup" xmlns:wpi="http://schemas.microsoft.com/office/word/2010/wordprocessingInk" xmlns:wne="http://schemas.microsoft.com/office/word/2006/wordml" xmlns:wps="http://schemas.microsoft.com/office/word/2010/wordprocessingShape" mc:Ignorable="w14 w15 w16se wp14">
+  <w:p>
+    <w:pPr>
+      <w:pStyle w:val="Footer"/>
+    </w:pPr>
+  </w:p>
+</w:ftr>
+</file>
+
 <file path=word/footnotes.xml><?xml version="1.0" encoding="utf-8"?>
 <w:footnotes xmlns:wpc="http://schemas.microsoft.com/office/word/2010/wordprocessingCanvas" xmlns:cx="http://schemas.microsoft.com/office/drawing/2014/chartex" xmlns:cx1="http://schemas.microsoft.com/office/drawing/2015/9/8/chartex" xmlns:mc="http://schemas.openxmlformats.org/markup-compatibility/2006" xmlns:o="urn:schemas-microsoft-com:office:office" xmlns:r="http://schemas.openxmlformats.org/officeDocument/2006/relationships" xmlns:m="http://schemas.openxmlformats.org/officeDocument/2006/math" xmlns:v="urn:schemas-microsoft-com:vml" xmlns:wp14="http://schemas.microsoft.com/office/word/2010/wordprocessingDrawing" xmlns:wp="http://schemas.openxmlformats.org/drawingml/2006/wordprocessingDrawing" xmlns:w10="urn:schemas-microsoft-com:office:word" xmlns:w="http://schemas.openxmlformats.org/wordprocessingml/2006/main" xmlns:w14="http://schemas.microsoft.com/office/word/2010/wordml" xmlns:w15="http://schemas.microsoft.com/office/word/2012/wordml" xmlns:w16se="http://schemas.microsoft.com/office/word/2015/wordml/symex" xmlns:wpg="http://schemas.microsoft.com/office/word/2010/wordprocessingGroup" xmlns:wpi="http://schemas.microsoft.com/office/word/2010/wordprocessingInk" xmlns:wne="http://schemas.microsoft.com/office/word/2006/wordml" xmlns:wps="http://schemas.microsoft.com/office/word/2010/wordprocessingShape" mc:Ignorable="w14 w15 w16se wp14">
   <w:footnote w:type="separator" w:id="-1">
@@ -366,37 +168,29 @@
   <w:p>
     <w:pPr>
       <w:pStyle w:val="Header"/>
-      <w:jc w:val="center"/>
-      <w:rPr>
-        <w:b/>
-      </w:rPr>
     </w:pPr>
-    <w:r>
-      <w:rPr>
-        <w:b/>
-      </w:rPr>
-      <w:t xml:space="preserve">Downloading </w:t>
-    </w:r>
-    <w:proofErr w:type="spellStart"/>
-    <w:r>
-      <w:rPr>
-        <w:b/>
-      </w:rPr>
-      <w:t>WiseImage</w:t>
-    </w:r>
-    <w:proofErr w:type="spellEnd"/>
-    <w:r>
-      <w:rPr>
-        <w:b/>
-      </w:rPr>
-      <w:t xml:space="preserve"> Pro</w:t>
-    </w:r>
-    <w:r>
-      <w:rPr>
-        <w:b/>
-      </w:rPr>
-      <w:t xml:space="preserve"> via Software Express</w:t>
-    </w:r>
+  </w:p>
+</w:hdr>
+</file>
+
+<file path=word/header2.xml><?xml version="1.0" encoding="utf-8"?>
+<w:hdr xmlns:wpc="http://schemas.microsoft.com/office/word/2010/wordprocessingCanvas" xmlns:cx="http://schemas.microsoft.com/office/drawing/2014/chartex" xmlns:cx1="http://schemas.microsoft.com/office/drawing/2015/9/8/chartex" xmlns:mc="http://schemas.openxmlformats.org/markup-compatibility/2006" xmlns:o="urn:schemas-microsoft-com:office:office" xmlns:r="http://schemas.openxmlformats.org/officeDocument/2006/relationships" xmlns:m="http://schemas.openxmlformats.org/officeDocument/2006/math" xmlns:v="urn:schemas-microsoft-com:vml" xmlns:wp14="http://schemas.microsoft.com/office/word/2010/wordprocessingDrawing" xmlns:wp="http://schemas.openxmlformats.org/drawingml/2006/wordprocessingDrawing" xmlns:w10="urn:schemas-microsoft-com:office:word" xmlns:w="http://schemas.openxmlformats.org/wordprocessingml/2006/main" xmlns:w14="http://schemas.microsoft.com/office/word/2010/wordml" xmlns:w15="http://schemas.microsoft.com/office/word/2012/wordml" xmlns:w16se="http://schemas.microsoft.com/office/word/2015/wordml/symex" xmlns:wpg="http://schemas.microsoft.com/office/word/2010/wordprocessingGroup" xmlns:wpi="http://schemas.microsoft.com/office/word/2010/wordprocessingInk" xmlns:wne="http://schemas.microsoft.com/office/word/2006/wordml" xmlns:wps="http://schemas.microsoft.com/office/word/2010/wordprocessingShape" mc:Ignorable="w14 w15 w16se wp14">
+  <w:p>
+    <w:pPr>
+      <w:pStyle w:val="Header"/>
+    </w:pPr>
+    <w:bookmarkStart w:id="0" w:name="_GoBack"/>
+    <w:bookmarkEnd w:id="0"/>
+  </w:p>
+</w:hdr>
+</file>
+
+<file path=word/header3.xml><?xml version="1.0" encoding="utf-8"?>
+<w:hdr xmlns:wpc="http://schemas.microsoft.com/office/word/2010/wordprocessingCanvas" xmlns:cx="http://schemas.microsoft.com/office/drawing/2014/chartex" xmlns:cx1="http://schemas.microsoft.com/office/drawing/2015/9/8/chartex" xmlns:mc="http://schemas.openxmlformats.org/markup-compatibility/2006" xmlns:o="urn:schemas-microsoft-com:office:office" xmlns:r="http://schemas.openxmlformats.org/officeDocument/2006/relationships" xmlns:m="http://schemas.openxmlformats.org/officeDocument/2006/math" xmlns:v="urn:schemas-microsoft-com:vml" xmlns:wp14="http://schemas.microsoft.com/office/word/2010/wordprocessingDrawing" xmlns:wp="http://schemas.openxmlformats.org/drawingml/2006/wordprocessingDrawing" xmlns:w10="urn:schemas-microsoft-com:office:word" xmlns:w="http://schemas.openxmlformats.org/wordprocessingml/2006/main" xmlns:w14="http://schemas.microsoft.com/office/word/2010/wordml" xmlns:w15="http://schemas.microsoft.com/office/word/2012/wordml" xmlns:w16se="http://schemas.microsoft.com/office/word/2015/wordml/symex" xmlns:wpg="http://schemas.microsoft.com/office/word/2010/wordprocessingGroup" xmlns:wpi="http://schemas.microsoft.com/office/word/2010/wordprocessingInk" xmlns:wne="http://schemas.microsoft.com/office/word/2006/wordml" xmlns:wps="http://schemas.microsoft.com/office/word/2010/wordprocessingShape" mc:Ignorable="w14 w15 w16se wp14">
+  <w:p>
+    <w:pPr>
+      <w:pStyle w:val="Header"/>
+    </w:pPr>
   </w:p>
 </w:hdr>
 </file>
@@ -1075,7 +869,10 @@
   <w:style w:type="paragraph" w:default="1" w:styleId="Normal">
     <w:name w:val="Normal"/>
     <w:qFormat/>
-    <w:rsid w:val="0080753F"/>
+    <w:rsid w:val="00195D9F"/>
+    <w:pPr>
+      <w:spacing w:line="256" w:lineRule="auto"/>
+    </w:pPr>
   </w:style>
   <w:style w:type="character" w:default="1" w:styleId="DefaultParagraphFont">
     <w:name w:val="Default Paragraph Font"/>
@@ -1111,6 +908,7 @@
     <w:qFormat/>
     <w:rsid w:val="0080753F"/>
     <w:pPr>
+      <w:spacing w:line="259" w:lineRule="auto"/>
       <w:ind w:left="720"/>
       <w:contextualSpacing/>
     </w:pPr>
